--- a/Cockburns/Secondo Cockburn.docx
+++ b/Cockburns/Secondo Cockburn.docx
@@ -1004,14 +1004,7 @@
                 <w:sz w:val="24"/>
                 <w:szCs w:val="24"/>
               </w:rPr>
-              <w:t>Inserisce la descrizione</w:t>
-            </w:r>
-            <w:r>
-              <w:rPr>
-                <w:sz w:val="24"/>
-                <w:szCs w:val="24"/>
-              </w:rPr>
-              <w:t xml:space="preserve"> dell’asta</w:t>
+              <w:t>Inserisce la descrizione dell’asta</w:t>
             </w:r>
           </w:p>
         </w:tc>
@@ -1422,14 +1415,7 @@
                 <w:sz w:val="24"/>
                 <w:szCs w:val="24"/>
               </w:rPr>
-              <w:t>P</w:t>
-            </w:r>
-            <w:r>
-              <w:rPr>
-                <w:sz w:val="24"/>
-                <w:szCs w:val="24"/>
-              </w:rPr>
-              <w:t>reme il tasto per andare avanti</w:t>
+              <w:t>Preme il tasto per andare avanti</w:t>
             </w:r>
           </w:p>
         </w:tc>
@@ -2072,14 +2058,7 @@
                 <w:sz w:val="24"/>
                 <w:szCs w:val="24"/>
               </w:rPr>
-              <w:t>P</w:t>
-            </w:r>
-            <w:r>
-              <w:rPr>
-                <w:sz w:val="24"/>
-                <w:szCs w:val="24"/>
-              </w:rPr>
-              <w:t>reme il tasto di conferma</w:t>
+              <w:t xml:space="preserve">Seleziona il tempo massimo per ritirare l’offerta </w:t>
             </w:r>
           </w:p>
         </w:tc>
@@ -2173,7 +2152,16 @@
                 <w:sz w:val="24"/>
                 <w:szCs w:val="24"/>
               </w:rPr>
-              <w:t>11</w:t>
+              <w:t>1</w:t>
+            </w:r>
+            <w:r>
+              <w:rPr>
+                <w:i/>
+                <w:iCs/>
+                <w:sz w:val="24"/>
+                <w:szCs w:val="24"/>
+              </w:rPr>
+              <w:t>1</w:t>
             </w:r>
           </w:p>
         </w:tc>
@@ -2202,6 +2190,13 @@
                 <w:szCs w:val="24"/>
               </w:rPr>
             </w:pPr>
+            <w:r>
+              <w:rPr>
+                <w:sz w:val="24"/>
+                <w:szCs w:val="24"/>
+              </w:rPr>
+              <w:t>Preme il tasto di conferma</w:t>
+            </w:r>
           </w:p>
         </w:tc>
         <w:tc>
@@ -2231,15 +2226,6 @@
                 <w:szCs w:val="24"/>
               </w:rPr>
             </w:pPr>
-            <w:r>
-              <w:rPr>
-                <w:i/>
-                <w:iCs/>
-                <w:sz w:val="24"/>
-                <w:szCs w:val="24"/>
-              </w:rPr>
-              <w:t>Mostra popup con il messaggio “Asta creata con successo”</w:t>
-            </w:r>
           </w:p>
         </w:tc>
       </w:tr>
@@ -2303,7 +2289,16 @@
                 <w:sz w:val="24"/>
                 <w:szCs w:val="24"/>
               </w:rPr>
-              <w:t>12</w:t>
+              <w:t>1</w:t>
+            </w:r>
+            <w:r>
+              <w:rPr>
+                <w:i/>
+                <w:iCs/>
+                <w:sz w:val="24"/>
+                <w:szCs w:val="24"/>
+              </w:rPr>
+              <w:t>2</w:t>
             </w:r>
           </w:p>
         </w:tc>
@@ -2332,13 +2327,6 @@
                 <w:szCs w:val="24"/>
               </w:rPr>
             </w:pPr>
-            <w:r>
-              <w:rPr>
-                <w:sz w:val="24"/>
-                <w:szCs w:val="24"/>
-              </w:rPr>
-              <w:t>Preme il tasto “Ok”</w:t>
-            </w:r>
           </w:p>
         </w:tc>
         <w:tc>
@@ -2368,6 +2356,15 @@
                 <w:szCs w:val="24"/>
               </w:rPr>
             </w:pPr>
+            <w:r>
+              <w:rPr>
+                <w:i/>
+                <w:iCs/>
+                <w:sz w:val="24"/>
+                <w:szCs w:val="24"/>
+              </w:rPr>
+              <w:t>Mostra popup con il messaggio “Asta creata con successo”</w:t>
+            </w:r>
           </w:p>
         </w:tc>
       </w:tr>
@@ -2381,7 +2378,6 @@
             <w:vMerge/>
             <w:tcBorders>
               <w:left w:val="single" w:sz="8" w:space="0" w:color="000000"/>
-              <w:bottom w:val="single" w:sz="8" w:space="0" w:color="000000"/>
               <w:right w:val="single" w:sz="8" w:space="0" w:color="000000"/>
             </w:tcBorders>
             <w:vAlign w:val="center"/>
@@ -2432,7 +2428,16 @@
                 <w:sz w:val="24"/>
                 <w:szCs w:val="24"/>
               </w:rPr>
-              <w:t>13</w:t>
+              <w:t>1</w:t>
+            </w:r>
+            <w:r>
+              <w:rPr>
+                <w:i/>
+                <w:iCs/>
+                <w:sz w:val="24"/>
+                <w:szCs w:val="24"/>
+              </w:rPr>
+              <w:t>3</w:t>
             </w:r>
           </w:p>
         </w:tc>
@@ -2461,6 +2466,13 @@
                 <w:szCs w:val="24"/>
               </w:rPr>
             </w:pPr>
+            <w:r>
+              <w:rPr>
+                <w:sz w:val="24"/>
+                <w:szCs w:val="24"/>
+              </w:rPr>
+              <w:t>Preme il tasto “Ok”</w:t>
+            </w:r>
           </w:p>
         </w:tc>
         <w:tc>
@@ -2490,15 +2502,6 @@
                 <w:szCs w:val="24"/>
               </w:rPr>
             </w:pPr>
-            <w:r>
-              <w:rPr>
-                <w:i/>
-                <w:iCs/>
-                <w:sz w:val="24"/>
-                <w:szCs w:val="24"/>
-              </w:rPr>
-              <w:t>Mostra la schermata “Aste personali”</w:t>
-            </w:r>
           </w:p>
         </w:tc>
       </w:tr>
@@ -2509,13 +2512,12 @@
         <w:tc>
           <w:tcPr>
             <w:tcW w:w="1987" w:type="dxa"/>
-            <w:vMerge w:val="restart"/>
-            <w:tcBorders>
-              <w:top w:val="single" w:sz="8" w:space="0" w:color="000000"/>
-              <w:left w:val="single" w:sz="8" w:space="0" w:color="000000"/>
-              <w:right w:val="single" w:sz="8" w:space="0" w:color="000000"/>
-            </w:tcBorders>
-            <w:shd w:val="clear" w:color="auto" w:fill="auto"/>
+            <w:vMerge/>
+            <w:tcBorders>
+              <w:left w:val="single" w:sz="8" w:space="0" w:color="000000"/>
+              <w:bottom w:val="single" w:sz="8" w:space="0" w:color="000000"/>
+              <w:right w:val="single" w:sz="8" w:space="0" w:color="000000"/>
+            </w:tcBorders>
             <w:vAlign w:val="center"/>
           </w:tcPr>
           <w:p>
@@ -2528,51 +2530,6 @@
                 <w:szCs w:val="24"/>
               </w:rPr>
             </w:pPr>
-            <w:r>
-              <w:rPr>
-                <w:b/>
-                <w:bCs/>
-                <w:sz w:val="24"/>
-                <w:szCs w:val="24"/>
-              </w:rPr>
-              <w:t>SUBVARIATION</w:t>
-            </w:r>
-            <w:r>
-              <w:rPr>
-                <w:b/>
-                <w:bCs/>
-                <w:sz w:val="24"/>
-                <w:szCs w:val="24"/>
-              </w:rPr>
-              <w:t xml:space="preserve"> A</w:t>
-            </w:r>
-          </w:p>
-          <w:p>
-            <w:pPr>
-              <w:spacing w:after="0" w:line="240" w:lineRule="auto"/>
-              <w:rPr>
-                <w:b/>
-                <w:bCs/>
-                <w:sz w:val="24"/>
-                <w:szCs w:val="24"/>
-              </w:rPr>
-            </w:pPr>
-          </w:p>
-          <w:p>
-            <w:pPr>
-              <w:spacing w:after="0" w:line="240" w:lineRule="auto"/>
-              <w:rPr>
-                <w:sz w:val="24"/>
-                <w:szCs w:val="24"/>
-              </w:rPr>
-            </w:pPr>
-            <w:r>
-              <w:rPr>
-                <w:sz w:val="24"/>
-                <w:szCs w:val="24"/>
-              </w:rPr>
-              <w:t>“Aggiunge una foto all’asta”</w:t>
-            </w:r>
           </w:p>
         </w:tc>
         <w:tc>
@@ -2604,119 +2561,96 @@
             </w:pPr>
             <w:r>
               <w:rPr>
-                <w:b/>
-                <w:bCs/>
+                <w:i/>
+                <w:iCs/>
+                <w:sz w:val="24"/>
+                <w:szCs w:val="24"/>
+              </w:rPr>
+              <w:t>1</w:t>
+            </w:r>
+            <w:r>
+              <w:rPr>
+                <w:i/>
+                <w:iCs/>
+                <w:sz w:val="24"/>
+                <w:szCs w:val="24"/>
+              </w:rPr>
+              <w:t>4</w:t>
+            </w:r>
+          </w:p>
+        </w:tc>
+        <w:tc>
+          <w:tcPr>
+            <w:tcW w:w="3283" w:type="dxa"/>
+            <w:tcBorders>
+              <w:top w:val="single" w:sz="8" w:space="0" w:color="000000"/>
+              <w:left w:val="single" w:sz="8" w:space="0" w:color="000000"/>
+              <w:bottom w:val="single" w:sz="8" w:space="0" w:color="000000"/>
+              <w:right w:val="single" w:sz="8" w:space="0" w:color="000000"/>
+            </w:tcBorders>
+            <w:shd w:val="clear" w:color="auto" w:fill="auto"/>
+            <w:tcMar>
+              <w:top w:w="72" w:type="dxa"/>
+              <w:left w:w="144" w:type="dxa"/>
+              <w:bottom w:w="72" w:type="dxa"/>
+              <w:right w:w="144" w:type="dxa"/>
+            </w:tcMar>
+          </w:tcPr>
+          <w:p>
+            <w:pPr>
+              <w:spacing w:after="0" w:line="240" w:lineRule="auto"/>
+              <w:rPr>
+                <w:sz w:val="24"/>
+                <w:szCs w:val="24"/>
+              </w:rPr>
+            </w:pPr>
+          </w:p>
+        </w:tc>
+        <w:tc>
+          <w:tcPr>
+            <w:tcW w:w="3804" w:type="dxa"/>
+            <w:tcBorders>
+              <w:top w:val="single" w:sz="8" w:space="0" w:color="000000"/>
+              <w:left w:val="single" w:sz="8" w:space="0" w:color="000000"/>
+              <w:bottom w:val="single" w:sz="8" w:space="0" w:color="000000"/>
+              <w:right w:val="single" w:sz="8" w:space="0" w:color="000000"/>
+            </w:tcBorders>
+            <w:shd w:val="clear" w:color="auto" w:fill="auto"/>
+            <w:tcMar>
+              <w:top w:w="72" w:type="dxa"/>
+              <w:left w:w="144" w:type="dxa"/>
+              <w:bottom w:w="72" w:type="dxa"/>
+              <w:right w:w="144" w:type="dxa"/>
+            </w:tcMar>
+          </w:tcPr>
+          <w:p>
+            <w:pPr>
+              <w:spacing w:after="0" w:line="240" w:lineRule="auto"/>
+              <w:rPr>
+                <w:i/>
+                <w:iCs/>
+                <w:sz w:val="24"/>
+                <w:szCs w:val="24"/>
+              </w:rPr>
+            </w:pPr>
+            <w:r>
+              <w:rPr>
+                <w:i/>
+                <w:iCs/>
+                <w:sz w:val="24"/>
+                <w:szCs w:val="24"/>
+              </w:rPr>
+              <w:t xml:space="preserve">Mostra la schermata “Aste </w:t>
+            </w:r>
+            <w:r>
+              <w:rPr>
+                <w:i/>
+                <w:iCs/>
                 <w:sz w:val="24"/>
                 <w:szCs w:val="24"/>
               </w:rPr>
               <w:lastRenderedPageBreak/>
-              <w:t xml:space="preserve">Step </w:t>
-            </w:r>
-            <w:r>
-              <w:rPr>
-                <w:b/>
-                <w:bCs/>
-                <w:sz w:val="24"/>
-                <w:szCs w:val="24"/>
-              </w:rPr>
-              <w:lastRenderedPageBreak/>
-              <w:t xml:space="preserve">n° </w:t>
-            </w:r>
-            <w:r>
-              <w:rPr>
-                <w:i/>
-                <w:iCs/>
-                <w:sz w:val="24"/>
-                <w:szCs w:val="24"/>
-              </w:rPr>
-              <w:t xml:space="preserve"> </w:t>
-            </w:r>
-          </w:p>
-        </w:tc>
-        <w:tc>
-          <w:tcPr>
-            <w:tcW w:w="3283" w:type="dxa"/>
-            <w:tcBorders>
-              <w:top w:val="single" w:sz="8" w:space="0" w:color="000000"/>
-              <w:left w:val="single" w:sz="8" w:space="0" w:color="000000"/>
-              <w:bottom w:val="single" w:sz="8" w:space="0" w:color="000000"/>
-              <w:right w:val="single" w:sz="8" w:space="0" w:color="000000"/>
-            </w:tcBorders>
-            <w:shd w:val="clear" w:color="auto" w:fill="auto"/>
-            <w:tcMar>
-              <w:top w:w="72" w:type="dxa"/>
-              <w:left w:w="144" w:type="dxa"/>
-              <w:bottom w:w="72" w:type="dxa"/>
-              <w:right w:w="144" w:type="dxa"/>
-            </w:tcMar>
-          </w:tcPr>
-          <w:p>
-            <w:pPr>
-              <w:spacing w:after="0" w:line="240" w:lineRule="auto"/>
-              <w:rPr>
-                <w:sz w:val="24"/>
-                <w:szCs w:val="24"/>
-              </w:rPr>
-            </w:pPr>
-            <w:r>
-              <w:rPr>
-                <w:b/>
-                <w:bCs/>
-                <w:sz w:val="24"/>
-                <w:szCs w:val="24"/>
-              </w:rPr>
-              <w:lastRenderedPageBreak/>
-              <w:t>Venditore</w:t>
-            </w:r>
-          </w:p>
-          <w:p>
-            <w:pPr>
-              <w:spacing w:after="0" w:line="240" w:lineRule="auto"/>
-              <w:rPr>
-                <w:b/>
-                <w:bCs/>
-                <w:sz w:val="24"/>
-                <w:szCs w:val="24"/>
-              </w:rPr>
-            </w:pPr>
-          </w:p>
-        </w:tc>
-        <w:tc>
-          <w:tcPr>
-            <w:tcW w:w="3804" w:type="dxa"/>
-            <w:tcBorders>
-              <w:top w:val="single" w:sz="8" w:space="0" w:color="000000"/>
-              <w:left w:val="single" w:sz="8" w:space="0" w:color="000000"/>
-              <w:bottom w:val="single" w:sz="8" w:space="0" w:color="000000"/>
-              <w:right w:val="single" w:sz="8" w:space="0" w:color="000000"/>
-            </w:tcBorders>
-            <w:shd w:val="clear" w:color="auto" w:fill="auto"/>
-            <w:tcMar>
-              <w:top w:w="72" w:type="dxa"/>
-              <w:left w:w="144" w:type="dxa"/>
-              <w:bottom w:w="72" w:type="dxa"/>
-              <w:right w:w="144" w:type="dxa"/>
-            </w:tcMar>
-          </w:tcPr>
-          <w:p>
-            <w:pPr>
-              <w:spacing w:after="0" w:line="240" w:lineRule="auto"/>
-              <w:rPr>
-                <w:b/>
-                <w:bCs/>
-                <w:sz w:val="24"/>
-                <w:szCs w:val="24"/>
-              </w:rPr>
-            </w:pPr>
-            <w:r>
-              <w:rPr>
-                <w:b/>
-                <w:bCs/>
-                <w:sz w:val="24"/>
-                <w:szCs w:val="24"/>
-              </w:rPr>
-              <w:lastRenderedPageBreak/>
-              <w:t xml:space="preserve">Sistema </w:t>
+              <w:t>personali”</w:t>
             </w:r>
           </w:p>
         </w:tc>
@@ -2728,21 +2662,71 @@
         <w:tc>
           <w:tcPr>
             <w:tcW w:w="1987" w:type="dxa"/>
-            <w:vMerge/>
-            <w:tcBorders>
-              <w:left w:val="single" w:sz="8" w:space="0" w:color="000000"/>
-              <w:right w:val="single" w:sz="8" w:space="0" w:color="000000"/>
-            </w:tcBorders>
+            <w:vMerge w:val="restart"/>
+            <w:tcBorders>
+              <w:top w:val="single" w:sz="8" w:space="0" w:color="000000"/>
+              <w:left w:val="single" w:sz="8" w:space="0" w:color="000000"/>
+              <w:right w:val="single" w:sz="8" w:space="0" w:color="000000"/>
+            </w:tcBorders>
+            <w:shd w:val="clear" w:color="auto" w:fill="auto"/>
             <w:vAlign w:val="center"/>
           </w:tcPr>
           <w:p>
             <w:pPr>
               <w:spacing w:after="0" w:line="240" w:lineRule="auto"/>
               <w:rPr>
-                <w:sz w:val="24"/>
-                <w:szCs w:val="24"/>
-              </w:rPr>
-            </w:pPr>
+                <w:b/>
+                <w:bCs/>
+                <w:sz w:val="24"/>
+                <w:szCs w:val="24"/>
+              </w:rPr>
+            </w:pPr>
+            <w:r>
+              <w:rPr>
+                <w:b/>
+                <w:bCs/>
+                <w:sz w:val="24"/>
+                <w:szCs w:val="24"/>
+              </w:rPr>
+              <w:lastRenderedPageBreak/>
+              <w:t>SUBVARIATION</w:t>
+            </w:r>
+            <w:r>
+              <w:rPr>
+                <w:b/>
+                <w:bCs/>
+                <w:sz w:val="24"/>
+                <w:szCs w:val="24"/>
+              </w:rPr>
+              <w:t xml:space="preserve"> A</w:t>
+            </w:r>
+          </w:p>
+          <w:p>
+            <w:pPr>
+              <w:spacing w:after="0" w:line="240" w:lineRule="auto"/>
+              <w:rPr>
+                <w:b/>
+                <w:bCs/>
+                <w:sz w:val="24"/>
+                <w:szCs w:val="24"/>
+              </w:rPr>
+            </w:pPr>
+          </w:p>
+          <w:p>
+            <w:pPr>
+              <w:spacing w:after="0" w:line="240" w:lineRule="auto"/>
+              <w:rPr>
+                <w:sz w:val="24"/>
+                <w:szCs w:val="24"/>
+              </w:rPr>
+            </w:pPr>
+            <w:r>
+              <w:rPr>
+                <w:sz w:val="24"/>
+                <w:szCs w:val="24"/>
+              </w:rPr>
+              <w:t>“Aggiunge una foto all’asta”</w:t>
+            </w:r>
           </w:p>
         </w:tc>
         <w:tc>
@@ -2774,6 +2758,15 @@
             </w:pPr>
             <w:r>
               <w:rPr>
+                <w:b/>
+                <w:bCs/>
+                <w:sz w:val="24"/>
+                <w:szCs w:val="24"/>
+              </w:rPr>
+              <w:t xml:space="preserve">Step n° </w:t>
+            </w:r>
+            <w:r>
+              <w:rPr>
                 <w:i/>
                 <w:iCs/>
                 <w:sz w:val="24"/>
@@ -2781,15 +2774,6 @@
               </w:rPr>
               <w:t xml:space="preserve"> </w:t>
             </w:r>
-            <w:r>
-              <w:rPr>
-                <w:i/>
-                <w:iCs/>
-                <w:sz w:val="24"/>
-                <w:szCs w:val="24"/>
-              </w:rPr>
-              <w:t>5.a</w:t>
-            </w:r>
           </w:p>
         </w:tc>
         <w:tc>
@@ -2819,11 +2803,24 @@
             </w:pPr>
             <w:r>
               <w:rPr>
-                <w:sz w:val="24"/>
-                <w:szCs w:val="24"/>
-              </w:rPr>
-              <w:t>Preme il tasto per aggiungere un’immagine</w:t>
-            </w:r>
+                <w:b/>
+                <w:bCs/>
+                <w:sz w:val="24"/>
+                <w:szCs w:val="24"/>
+              </w:rPr>
+              <w:t>Venditore</w:t>
+            </w:r>
+          </w:p>
+          <w:p>
+            <w:pPr>
+              <w:spacing w:after="0" w:line="240" w:lineRule="auto"/>
+              <w:rPr>
+                <w:b/>
+                <w:bCs/>
+                <w:sz w:val="24"/>
+                <w:szCs w:val="24"/>
+              </w:rPr>
+            </w:pPr>
           </w:p>
         </w:tc>
         <w:tc>
@@ -2847,12 +2844,21 @@
             <w:pPr>
               <w:spacing w:after="0" w:line="240" w:lineRule="auto"/>
               <w:rPr>
-                <w:i/>
-                <w:iCs/>
-                <w:sz w:val="24"/>
-                <w:szCs w:val="24"/>
-              </w:rPr>
-            </w:pPr>
+                <w:b/>
+                <w:bCs/>
+                <w:sz w:val="24"/>
+                <w:szCs w:val="24"/>
+              </w:rPr>
+            </w:pPr>
+            <w:r>
+              <w:rPr>
+                <w:b/>
+                <w:bCs/>
+                <w:sz w:val="24"/>
+                <w:szCs w:val="24"/>
+              </w:rPr>
+              <w:t xml:space="preserve">Sistema </w:t>
+            </w:r>
           </w:p>
         </w:tc>
       </w:tr>
@@ -2914,7 +2920,16 @@
                 <w:sz w:val="24"/>
                 <w:szCs w:val="24"/>
               </w:rPr>
-              <w:t>6.a</w:t>
+              <w:t xml:space="preserve"> </w:t>
+            </w:r>
+            <w:r>
+              <w:rPr>
+                <w:i/>
+                <w:iCs/>
+                <w:sz w:val="24"/>
+                <w:szCs w:val="24"/>
+              </w:rPr>
+              <w:t>5.a</w:t>
             </w:r>
           </w:p>
         </w:tc>
@@ -2943,6 +2958,13 @@
                 <w:szCs w:val="24"/>
               </w:rPr>
             </w:pPr>
+            <w:r>
+              <w:rPr>
+                <w:sz w:val="24"/>
+                <w:szCs w:val="24"/>
+              </w:rPr>
+              <w:t>Preme il tasto per aggiungere un’immagine</w:t>
+            </w:r>
           </w:p>
         </w:tc>
         <w:tc>
@@ -2972,15 +2994,6 @@
                 <w:szCs w:val="24"/>
               </w:rPr>
             </w:pPr>
-            <w:r>
-              <w:rPr>
-                <w:i/>
-                <w:iCs/>
-                <w:sz w:val="24"/>
-                <w:szCs w:val="24"/>
-              </w:rPr>
-              <w:t>Mostra un popup dove chiede al venditore se scegliere un’immagine dalla galleria o scattare una foto</w:t>
-            </w:r>
           </w:p>
         </w:tc>
       </w:tr>
@@ -3042,7 +3055,7 @@
                 <w:sz w:val="24"/>
                 <w:szCs w:val="24"/>
               </w:rPr>
-              <w:t>7.a</w:t>
+              <w:t>6.a</w:t>
             </w:r>
           </w:p>
         </w:tc>
@@ -3071,13 +3084,6 @@
                 <w:szCs w:val="24"/>
               </w:rPr>
             </w:pPr>
-            <w:r>
-              <w:rPr>
-                <w:sz w:val="24"/>
-                <w:szCs w:val="24"/>
-              </w:rPr>
-              <w:t xml:space="preserve">Seleziona una delle due modalità </w:t>
-            </w:r>
           </w:p>
         </w:tc>
         <w:tc>
@@ -3107,6 +3113,15 @@
                 <w:szCs w:val="24"/>
               </w:rPr>
             </w:pPr>
+            <w:r>
+              <w:rPr>
+                <w:i/>
+                <w:iCs/>
+                <w:sz w:val="24"/>
+                <w:szCs w:val="24"/>
+              </w:rPr>
+              <w:t>Mostra un popup dove chiede al venditore se scegliere un’immagine dalla galleria o scattare una foto</w:t>
+            </w:r>
           </w:p>
         </w:tc>
       </w:tr>
@@ -3168,6 +3183,132 @@
                 <w:sz w:val="24"/>
                 <w:szCs w:val="24"/>
               </w:rPr>
+              <w:t>7.a</w:t>
+            </w:r>
+          </w:p>
+        </w:tc>
+        <w:tc>
+          <w:tcPr>
+            <w:tcW w:w="3283" w:type="dxa"/>
+            <w:tcBorders>
+              <w:top w:val="single" w:sz="8" w:space="0" w:color="000000"/>
+              <w:left w:val="single" w:sz="8" w:space="0" w:color="000000"/>
+              <w:bottom w:val="single" w:sz="8" w:space="0" w:color="000000"/>
+              <w:right w:val="single" w:sz="8" w:space="0" w:color="000000"/>
+            </w:tcBorders>
+            <w:shd w:val="clear" w:color="auto" w:fill="auto"/>
+            <w:tcMar>
+              <w:top w:w="72" w:type="dxa"/>
+              <w:left w:w="144" w:type="dxa"/>
+              <w:bottom w:w="72" w:type="dxa"/>
+              <w:right w:w="144" w:type="dxa"/>
+            </w:tcMar>
+          </w:tcPr>
+          <w:p>
+            <w:pPr>
+              <w:spacing w:after="0" w:line="240" w:lineRule="auto"/>
+              <w:rPr>
+                <w:sz w:val="24"/>
+                <w:szCs w:val="24"/>
+              </w:rPr>
+            </w:pPr>
+            <w:r>
+              <w:rPr>
+                <w:sz w:val="24"/>
+                <w:szCs w:val="24"/>
+              </w:rPr>
+              <w:t xml:space="preserve">Seleziona una delle due modalità </w:t>
+            </w:r>
+          </w:p>
+        </w:tc>
+        <w:tc>
+          <w:tcPr>
+            <w:tcW w:w="3804" w:type="dxa"/>
+            <w:tcBorders>
+              <w:top w:val="single" w:sz="8" w:space="0" w:color="000000"/>
+              <w:left w:val="single" w:sz="8" w:space="0" w:color="000000"/>
+              <w:bottom w:val="single" w:sz="8" w:space="0" w:color="000000"/>
+              <w:right w:val="single" w:sz="8" w:space="0" w:color="000000"/>
+            </w:tcBorders>
+            <w:shd w:val="clear" w:color="auto" w:fill="auto"/>
+            <w:tcMar>
+              <w:top w:w="72" w:type="dxa"/>
+              <w:left w:w="144" w:type="dxa"/>
+              <w:bottom w:w="72" w:type="dxa"/>
+              <w:right w:w="144" w:type="dxa"/>
+            </w:tcMar>
+          </w:tcPr>
+          <w:p>
+            <w:pPr>
+              <w:spacing w:after="0" w:line="240" w:lineRule="auto"/>
+              <w:rPr>
+                <w:i/>
+                <w:iCs/>
+                <w:sz w:val="24"/>
+                <w:szCs w:val="24"/>
+              </w:rPr>
+            </w:pPr>
+          </w:p>
+        </w:tc>
+      </w:tr>
+      <w:tr>
+        <w:trPr>
+          <w:trHeight w:val="408"/>
+        </w:trPr>
+        <w:tc>
+          <w:tcPr>
+            <w:tcW w:w="1987" w:type="dxa"/>
+            <w:vMerge/>
+            <w:tcBorders>
+              <w:left w:val="single" w:sz="8" w:space="0" w:color="000000"/>
+              <w:right w:val="single" w:sz="8" w:space="0" w:color="000000"/>
+            </w:tcBorders>
+            <w:vAlign w:val="center"/>
+          </w:tcPr>
+          <w:p>
+            <w:pPr>
+              <w:spacing w:after="0" w:line="240" w:lineRule="auto"/>
+              <w:rPr>
+                <w:sz w:val="24"/>
+                <w:szCs w:val="24"/>
+              </w:rPr>
+            </w:pPr>
+          </w:p>
+        </w:tc>
+        <w:tc>
+          <w:tcPr>
+            <w:tcW w:w="851" w:type="dxa"/>
+            <w:tcBorders>
+              <w:top w:val="single" w:sz="8" w:space="0" w:color="000000"/>
+              <w:left w:val="single" w:sz="8" w:space="0" w:color="000000"/>
+              <w:bottom w:val="single" w:sz="8" w:space="0" w:color="000000"/>
+              <w:right w:val="single" w:sz="8" w:space="0" w:color="000000"/>
+            </w:tcBorders>
+            <w:shd w:val="clear" w:color="auto" w:fill="auto"/>
+            <w:tcMar>
+              <w:top w:w="72" w:type="dxa"/>
+              <w:left w:w="144" w:type="dxa"/>
+              <w:bottom w:w="72" w:type="dxa"/>
+              <w:right w:w="144" w:type="dxa"/>
+            </w:tcMar>
+          </w:tcPr>
+          <w:p>
+            <w:pPr>
+              <w:spacing w:after="0" w:line="240" w:lineRule="auto"/>
+              <w:rPr>
+                <w:i/>
+                <w:iCs/>
+                <w:sz w:val="24"/>
+                <w:szCs w:val="24"/>
+              </w:rPr>
+            </w:pPr>
+            <w:r>
+              <w:rPr>
+                <w:i/>
+                <w:iCs/>
+                <w:sz w:val="24"/>
+                <w:szCs w:val="24"/>
+              </w:rPr>
               <w:t>8.a</w:t>
             </w:r>
           </w:p>
@@ -3202,14 +3343,7 @@
                 <w:sz w:val="24"/>
                 <w:szCs w:val="24"/>
               </w:rPr>
-              <w:t>I</w:t>
-            </w:r>
-            <w:r>
-              <w:rPr>
-                <w:sz w:val="24"/>
-                <w:szCs w:val="24"/>
-              </w:rPr>
-              <w:t>nserisce l’immagine</w:t>
+              <w:t>Inserisce l’immagine</w:t>
             </w:r>
           </w:p>
         </w:tc>
@@ -4245,6 +4379,21 @@
 </file>
 
 <file path=customXml/item1.xml><?xml version="1.0" encoding="utf-8"?>
+<?mso-contentType ?>
+<FormTemplates xmlns="http://schemas.microsoft.com/sharepoint/v3/contenttype/forms">
+  <Display>DocumentLibraryForm</Display>
+  <Edit>DocumentLibraryForm</Edit>
+  <New>DocumentLibraryForm</New>
+</FormTemplates>
+</file>
+
+<file path=customXml/item2.xml><?xml version="1.0" encoding="utf-8"?>
+<p:properties xmlns:p="http://schemas.microsoft.com/office/2006/metadata/properties" xmlns:xsi="http://www.w3.org/2001/XMLSchema-instance" xmlns:pc="http://schemas.microsoft.com/office/infopath/2007/PartnerControls">
+  <documentManagement/>
+</p:properties>
+</file>
+
+<file path=customXml/item3.xml><?xml version="1.0" encoding="utf-8"?>
 <ct:contentTypeSchema xmlns:ct="http://schemas.microsoft.com/office/2006/metadata/contentType" xmlns:ma="http://schemas.microsoft.com/office/2006/metadata/properties/metaAttributes" ct:_="" ma:_="" ma:contentTypeName="Documento" ma:contentTypeID="0x010100BD5AF0367A985F4FAB0D353588D0316C" ma:contentTypeVersion="3" ma:contentTypeDescription="Creare un nuovo documento." ma:contentTypeScope="" ma:versionID="65f8de126082ca4a24c61c7490d42d61">
   <xsd:schema xmlns:xsd="http://www.w3.org/2001/XMLSchema" xmlns:xs="http://www.w3.org/2001/XMLSchema" xmlns:p="http://schemas.microsoft.com/office/2006/metadata/properties" xmlns:ns2="562ce736-cf79-4c7e-b7bc-62d7325a1424" targetNamespace="http://schemas.microsoft.com/office/2006/metadata/properties" ma:root="true" ma:fieldsID="dc1dc7e463af0d05d6892fa878ce94b7" ns2:_="">
     <xsd:import namespace="562ce736-cf79-4c7e-b7bc-62d7325a1424"/>
@@ -4382,22 +4531,24 @@
 </ct:contentTypeSchema>
 </file>
 
-<file path=customXml/item2.xml><?xml version="1.0" encoding="utf-8"?>
-<p:properties xmlns:p="http://schemas.microsoft.com/office/2006/metadata/properties" xmlns:xsi="http://www.w3.org/2001/XMLSchema-instance" xmlns:pc="http://schemas.microsoft.com/office/infopath/2007/PartnerControls">
-  <documentManagement/>
-</p:properties>
+<file path=customXml/itemProps1.xml><?xml version="1.0" encoding="utf-8"?>
+<ds:datastoreItem xmlns:ds="http://schemas.openxmlformats.org/officeDocument/2006/customXml" ds:itemID="{8CE7D112-AA02-4429-97E1-4F7F25CD0221}">
+  <ds:schemaRefs>
+    <ds:schemaRef ds:uri="http://schemas.microsoft.com/sharepoint/v3/contenttype/forms"/>
+  </ds:schemaRefs>
+</ds:datastoreItem>
 </file>
 
-<file path=customXml/item3.xml><?xml version="1.0" encoding="utf-8"?>
-<?mso-contentType ?>
-<FormTemplates xmlns="http://schemas.microsoft.com/sharepoint/v3/contenttype/forms">
-  <Display>DocumentLibraryForm</Display>
-  <Edit>DocumentLibraryForm</Edit>
-  <New>DocumentLibraryForm</New>
-</FormTemplates>
+<file path=customXml/itemProps2.xml><?xml version="1.0" encoding="utf-8"?>
+<ds:datastoreItem xmlns:ds="http://schemas.openxmlformats.org/officeDocument/2006/customXml" ds:itemID="{0C992D93-FB00-410C-AF74-2C56E8D4878D}">
+  <ds:schemaRefs>
+    <ds:schemaRef ds:uri="http://schemas.microsoft.com/office/2006/metadata/properties"/>
+    <ds:schemaRef ds:uri="http://schemas.microsoft.com/office/infopath/2007/PartnerControls"/>
+  </ds:schemaRefs>
+</ds:datastoreItem>
 </file>
 
-<file path=customXml/itemProps1.xml><?xml version="1.0" encoding="utf-8"?>
+<file path=customXml/itemProps3.xml><?xml version="1.0" encoding="utf-8"?>
 <ds:datastoreItem xmlns:ds="http://schemas.openxmlformats.org/officeDocument/2006/customXml" ds:itemID="{3D638516-166E-453D-ADBD-CD5F281DB5FA}">
   <ds:schemaRefs>
     <ds:schemaRef ds:uri="http://schemas.microsoft.com/office/2006/metadata/contentType"/>
@@ -4413,21 +4564,4 @@
     <ds:schemaRef ds:uri="http://schemas.microsoft.com/internal/obd"/>
   </ds:schemaRefs>
 </ds:datastoreItem>
-</file>
-
-<file path=customXml/itemProps2.xml><?xml version="1.0" encoding="utf-8"?>
-<ds:datastoreItem xmlns:ds="http://schemas.openxmlformats.org/officeDocument/2006/customXml" ds:itemID="{0C992D93-FB00-410C-AF74-2C56E8D4878D}">
-  <ds:schemaRefs>
-    <ds:schemaRef ds:uri="http://schemas.microsoft.com/office/2006/metadata/properties"/>
-    <ds:schemaRef ds:uri="http://schemas.microsoft.com/office/infopath/2007/PartnerControls"/>
-  </ds:schemaRefs>
-</ds:datastoreItem>
-</file>
-
-<file path=customXml/itemProps3.xml><?xml version="1.0" encoding="utf-8"?>
-<ds:datastoreItem xmlns:ds="http://schemas.openxmlformats.org/officeDocument/2006/customXml" ds:itemID="{8CE7D112-AA02-4429-97E1-4F7F25CD0221}">
-  <ds:schemaRefs>
-    <ds:schemaRef ds:uri="http://schemas.microsoft.com/sharepoint/v3/contenttype/forms"/>
-  </ds:schemaRefs>
-</ds:datastoreItem>
 </file>